--- a/法令ファイル/株式会社東日本大震災事業者再生支援機構が取得した不動産に関する権利の移転登記の登録免許税の免税を受けるための手続に関する省令/株式会社東日本大震災事業者再生支援機構が取得した不動産に関する権利の移転登記の登録免許税の免税を受けるための手続に関する省令（平成二十四年財務省令第十二号）.docx
+++ b/法令ファイル/株式会社東日本大震災事業者再生支援機構が取得した不動産に関する権利の移転登記の登録免許税の免税を受けるための手続に関する省令/株式会社東日本大震災事業者再生支援機構が取得した不動産に関する権利の移転登記の登録免許税の免税を受けるための手続に関する省令（平成二十四年財務省令第十二号）.docx
@@ -45,7 +45,7 @@
         <w:pStyle w:val="Heading1"/>
       </w:pPr>
       <w:r>
-        <w:t>附　則（平成二五年三月三〇日財務省令第二六号）</w:t>
+        <w:t>附則（平成二五年三月三〇日財務省令第二六号）</w:t>
       </w:r>
     </w:p>
     <w:p>
@@ -73,7 +73,7 @@
     </w:pPr>
     <w:r>
       <w:tab/>
-      <w:t>WeGov v0.1 - FTS141</w:t>
+      <w:t>WeGov v0.2 - FTS141</w:t>
     </w:r>
   </w:p>
 </w:ftr>
